--- a/11117429_Dandi Setya perdana_RT-024/6. FR.IA.04. PENJELASAN SINGKAT PROYEK TERKAIT PEKERJAAN (KEGIATAN).docx
+++ b/11117429_Dandi Setya perdana_RT-024/6. FR.IA.04. PENJELASAN SINGKAT PROYEK TERKAIT PEKERJAAN (KEGIATAN).docx
@@ -587,6 +587,7 @@
               </w:rPr>
               <w:t xml:space="preserve">  </w:t>
             </w:r>
+            <w:bookmarkStart w:id="0" w:name="_GoBack"/>
             <w:r>
               <w:rPr>
                 <w:rFonts w:ascii="Arial Narrow" w:eastAsia="Calibri" w:hAnsi="Arial Narrow" w:cs="Times New Roman"/>
@@ -594,6 +595,7 @@
               </w:rPr>
               <w:t>ANACOSTIA KOWANDA</w:t>
             </w:r>
+            <w:bookmarkEnd w:id="0"/>
           </w:p>
         </w:tc>
       </w:tr>
@@ -1024,41 +1026,13 @@
                 <w:rFonts w:ascii="Arial Narrow" w:hAnsi="Arial Narrow"/>
               </w:rPr>
             </w:pPr>
-            <w:proofErr w:type="spellStart"/>
             <w:r>
               <w:rPr>
                 <w:rFonts w:ascii="Arial Narrow" w:hAnsi="Arial Narrow"/>
                 <w:bCs/>
                 <w:lang w:val="en-US"/>
               </w:rPr>
-              <w:t>Menggunakan</w:t>
-            </w:r>
-            <w:proofErr w:type="spellEnd"/>
-            <w:r>
-              <w:rPr>
-                <w:rFonts w:ascii="Arial Narrow" w:hAnsi="Arial Narrow"/>
-                <w:bCs/>
-                <w:lang w:val="en-US"/>
-              </w:rPr>
-              <w:t xml:space="preserve"> </w:t>
-            </w:r>
-            <w:proofErr w:type="spellStart"/>
-            <w:r>
-              <w:rPr>
-                <w:rFonts w:ascii="Arial Narrow" w:hAnsi="Arial Narrow"/>
-                <w:bCs/>
-                <w:lang w:val="en-US"/>
-              </w:rPr>
-              <w:t>Spesifikasi</w:t>
-            </w:r>
-            <w:proofErr w:type="spellEnd"/>
-            <w:r>
-              <w:rPr>
-                <w:rFonts w:ascii="Arial Narrow" w:hAnsi="Arial Narrow"/>
-                <w:bCs/>
-                <w:lang w:val="en-US"/>
-              </w:rPr>
-              <w:t xml:space="preserve"> Program</w:t>
+              <w:t>Menggunakan Spesifikasi Program</w:t>
             </w:r>
           </w:p>
         </w:tc>
@@ -1189,113 +1163,13 @@
                 <w:rFonts w:ascii="Arial Narrow" w:hAnsi="Arial Narrow"/>
               </w:rPr>
             </w:pPr>
-            <w:proofErr w:type="spellStart"/>
             <w:r>
               <w:rPr>
                 <w:rFonts w:ascii="Arial Narrow" w:hAnsi="Arial Narrow"/>
                 <w:bCs/>
                 <w:lang w:val="en-US"/>
               </w:rPr>
-              <w:t>Menulis</w:t>
-            </w:r>
-            <w:proofErr w:type="spellEnd"/>
-            <w:r>
-              <w:rPr>
-                <w:rFonts w:ascii="Arial Narrow" w:hAnsi="Arial Narrow"/>
-                <w:bCs/>
-                <w:lang w:val="en-US"/>
-              </w:rPr>
-              <w:t xml:space="preserve"> </w:t>
-            </w:r>
-            <w:proofErr w:type="spellStart"/>
-            <w:r>
-              <w:rPr>
-                <w:rFonts w:ascii="Arial Narrow" w:hAnsi="Arial Narrow"/>
-                <w:bCs/>
-                <w:lang w:val="en-US"/>
-              </w:rPr>
-              <w:t>Kode</w:t>
-            </w:r>
-            <w:proofErr w:type="spellEnd"/>
-            <w:r>
-              <w:rPr>
-                <w:rFonts w:ascii="Arial Narrow" w:hAnsi="Arial Narrow"/>
-                <w:bCs/>
-                <w:lang w:val="en-US"/>
-              </w:rPr>
-              <w:t xml:space="preserve"> </w:t>
-            </w:r>
-            <w:proofErr w:type="spellStart"/>
-            <w:r>
-              <w:rPr>
-                <w:rFonts w:ascii="Arial Narrow" w:hAnsi="Arial Narrow"/>
-                <w:bCs/>
-                <w:lang w:val="en-US"/>
-              </w:rPr>
-              <w:t>dengan</w:t>
-            </w:r>
-            <w:proofErr w:type="spellEnd"/>
-            <w:r>
-              <w:rPr>
-                <w:rFonts w:ascii="Arial Narrow" w:hAnsi="Arial Narrow"/>
-                <w:bCs/>
-                <w:lang w:val="en-US"/>
-              </w:rPr>
-              <w:t xml:space="preserve"> </w:t>
-            </w:r>
-            <w:proofErr w:type="spellStart"/>
-            <w:r>
-              <w:rPr>
-                <w:rFonts w:ascii="Arial Narrow" w:hAnsi="Arial Narrow"/>
-                <w:bCs/>
-                <w:lang w:val="en-US"/>
-              </w:rPr>
-              <w:t>Prinsip</w:t>
-            </w:r>
-            <w:proofErr w:type="spellEnd"/>
-            <w:r>
-              <w:rPr>
-                <w:rFonts w:ascii="Arial Narrow" w:hAnsi="Arial Narrow"/>
-                <w:bCs/>
-                <w:lang w:val="en-US"/>
-              </w:rPr>
-              <w:t xml:space="preserve"> </w:t>
-            </w:r>
-            <w:proofErr w:type="spellStart"/>
-            <w:r>
-              <w:rPr>
-                <w:rFonts w:ascii="Arial Narrow" w:hAnsi="Arial Narrow"/>
-                <w:bCs/>
-                <w:lang w:val="en-US"/>
-              </w:rPr>
-              <w:t>sesuai</w:t>
-            </w:r>
-            <w:proofErr w:type="spellEnd"/>
-            <w:r>
-              <w:rPr>
-                <w:rFonts w:ascii="Arial Narrow" w:hAnsi="Arial Narrow"/>
-                <w:bCs/>
-                <w:lang w:val="en-US"/>
-              </w:rPr>
-              <w:t xml:space="preserve"> Guidelines </w:t>
-            </w:r>
-            <w:proofErr w:type="spellStart"/>
-            <w:r>
-              <w:rPr>
-                <w:rFonts w:ascii="Arial Narrow" w:hAnsi="Arial Narrow"/>
-                <w:bCs/>
-                <w:lang w:val="en-US"/>
-              </w:rPr>
-              <w:t>dan</w:t>
-            </w:r>
-            <w:proofErr w:type="spellEnd"/>
-            <w:r>
-              <w:rPr>
-                <w:rFonts w:ascii="Arial Narrow" w:hAnsi="Arial Narrow"/>
-                <w:bCs/>
-                <w:lang w:val="en-US"/>
-              </w:rPr>
-              <w:t xml:space="preserve"> Best Practices</w:t>
+              <w:t>Menulis Kode dengan Prinsip sesuai Guidelines dan Best Practices</w:t>
             </w:r>
           </w:p>
         </w:tc>
@@ -1425,52 +1299,14 @@
                 <w:rFonts w:ascii="Arial Narrow" w:hAnsi="Arial Narrow"/>
               </w:rPr>
             </w:pPr>
-            <w:proofErr w:type="spellStart"/>
             <w:r>
               <w:rPr>
                 <w:rFonts w:ascii="Arial Narrow" w:hAnsi="Arial Narrow"/>
                 <w:bCs/>
                 <w:lang w:val="en-US"/>
               </w:rPr>
-              <w:t>Mengimplementasikan</w:t>
-            </w:r>
-            <w:proofErr w:type="spellEnd"/>
-            <w:r>
-              <w:rPr>
-                <w:rFonts w:ascii="Arial Narrow" w:hAnsi="Arial Narrow"/>
-                <w:bCs/>
-                <w:lang w:val="en-US"/>
-              </w:rPr>
-              <w:t xml:space="preserve"> </w:t>
-            </w:r>
-            <w:proofErr w:type="spellStart"/>
-            <w:r>
-              <w:rPr>
-                <w:rFonts w:ascii="Arial Narrow" w:hAnsi="Arial Narrow"/>
-                <w:bCs/>
-                <w:lang w:val="en-US"/>
-              </w:rPr>
-              <w:t>Pemrograman</w:t>
-            </w:r>
-            <w:proofErr w:type="spellEnd"/>
-            <w:r>
-              <w:rPr>
-                <w:rFonts w:ascii="Arial Narrow" w:hAnsi="Arial Narrow"/>
-                <w:bCs/>
-                <w:lang w:val="en-US"/>
-              </w:rPr>
-              <w:t xml:space="preserve"> </w:t>
-            </w:r>
-            <w:proofErr w:type="spellStart"/>
-            <w:r>
-              <w:rPr>
-                <w:rFonts w:ascii="Arial Narrow" w:hAnsi="Arial Narrow"/>
-                <w:bCs/>
-                <w:lang w:val="en-US"/>
-              </w:rPr>
-              <w:t>Terstruktur</w:t>
-            </w:r>
-            <w:proofErr w:type="spellEnd"/>
+              <w:t>Mengimplementasikan Pemrograman Terstruktur</w:t>
+            </w:r>
           </w:p>
         </w:tc>
       </w:tr>
@@ -1600,70 +1436,14 @@
                 <w:rFonts w:ascii="Arial Narrow" w:hAnsi="Arial Narrow"/>
               </w:rPr>
             </w:pPr>
-            <w:proofErr w:type="spellStart"/>
             <w:r>
               <w:rPr>
                 <w:rFonts w:ascii="Arial Narrow" w:hAnsi="Arial Narrow"/>
                 <w:bCs/>
                 <w:lang w:val="en-US"/>
               </w:rPr>
-              <w:t>Mengimplementasikan</w:t>
-            </w:r>
-            <w:proofErr w:type="spellEnd"/>
-            <w:r>
-              <w:rPr>
-                <w:rFonts w:ascii="Arial Narrow" w:hAnsi="Arial Narrow"/>
-                <w:bCs/>
-                <w:lang w:val="en-US"/>
-              </w:rPr>
-              <w:t xml:space="preserve"> </w:t>
-            </w:r>
-            <w:proofErr w:type="spellStart"/>
-            <w:r>
-              <w:rPr>
-                <w:rFonts w:ascii="Arial Narrow" w:hAnsi="Arial Narrow"/>
-                <w:bCs/>
-                <w:lang w:val="en-US"/>
-              </w:rPr>
-              <w:t>Pemrograman</w:t>
-            </w:r>
-            <w:proofErr w:type="spellEnd"/>
-            <w:r>
-              <w:rPr>
-                <w:rFonts w:ascii="Arial Narrow" w:hAnsi="Arial Narrow"/>
-                <w:bCs/>
-                <w:lang w:val="en-US"/>
-              </w:rPr>
-              <w:t xml:space="preserve"> </w:t>
-            </w:r>
-            <w:proofErr w:type="spellStart"/>
-            <w:r>
-              <w:rPr>
-                <w:rFonts w:ascii="Arial Narrow" w:hAnsi="Arial Narrow"/>
-                <w:bCs/>
-                <w:lang w:val="en-US"/>
-              </w:rPr>
-              <w:t>Berorientasi</w:t>
-            </w:r>
-            <w:proofErr w:type="spellEnd"/>
-            <w:r>
-              <w:rPr>
-                <w:rFonts w:ascii="Arial Narrow" w:hAnsi="Arial Narrow"/>
-                <w:bCs/>
-                <w:lang w:val="en-US"/>
-              </w:rPr>
-              <w:t xml:space="preserve"> </w:t>
-            </w:r>
-            <w:proofErr w:type="spellStart"/>
-            <w:r>
-              <w:rPr>
-                <w:rFonts w:ascii="Arial Narrow" w:hAnsi="Arial Narrow"/>
-                <w:bCs/>
-                <w:lang w:val="en-US"/>
-              </w:rPr>
-              <w:t>Objek</w:t>
-            </w:r>
-            <w:proofErr w:type="spellEnd"/>
+              <w:t>Mengimplementasikan Pemrograman Berorientasi Objek</w:t>
+            </w:r>
           </w:p>
         </w:tc>
       </w:tr>
@@ -1800,59 +1580,13 @@
                 <w:rFonts w:ascii="Arial Narrow" w:hAnsi="Arial Narrow"/>
               </w:rPr>
             </w:pPr>
-            <w:proofErr w:type="spellStart"/>
             <w:r>
               <w:rPr>
                 <w:rFonts w:ascii="Arial Narrow" w:hAnsi="Arial Narrow"/>
                 <w:bCs/>
                 <w:lang w:val="en-US"/>
               </w:rPr>
-              <w:t>Menggunakan</w:t>
-            </w:r>
-            <w:proofErr w:type="spellEnd"/>
-            <w:r>
-              <w:rPr>
-                <w:rFonts w:ascii="Arial Narrow" w:hAnsi="Arial Narrow"/>
-                <w:bCs/>
-                <w:lang w:val="en-US"/>
-              </w:rPr>
-              <w:t xml:space="preserve"> Library </w:t>
-            </w:r>
-            <w:proofErr w:type="spellStart"/>
-            <w:r>
-              <w:rPr>
-                <w:rFonts w:ascii="Arial Narrow" w:hAnsi="Arial Narrow"/>
-                <w:bCs/>
-                <w:lang w:val="en-US"/>
-              </w:rPr>
-              <w:t>atau</w:t>
-            </w:r>
-            <w:proofErr w:type="spellEnd"/>
-            <w:r>
-              <w:rPr>
-                <w:rFonts w:ascii="Arial Narrow" w:hAnsi="Arial Narrow"/>
-                <w:bCs/>
-                <w:lang w:val="en-US"/>
-              </w:rPr>
-              <w:t xml:space="preserve"> </w:t>
-            </w:r>
-            <w:proofErr w:type="spellStart"/>
-            <w:r>
-              <w:rPr>
-                <w:rFonts w:ascii="Arial Narrow" w:hAnsi="Arial Narrow"/>
-                <w:bCs/>
-                <w:lang w:val="en-US"/>
-              </w:rPr>
-              <w:t>Komponen</w:t>
-            </w:r>
-            <w:proofErr w:type="spellEnd"/>
-            <w:r>
-              <w:rPr>
-                <w:rFonts w:ascii="Arial Narrow" w:hAnsi="Arial Narrow"/>
-                <w:bCs/>
-                <w:lang w:val="en-US"/>
-              </w:rPr>
-              <w:t xml:space="preserve"> Pre-Existing</w:t>
+              <w:t>Menggunakan Library atau Komponen Pre-Existing</w:t>
             </w:r>
           </w:p>
         </w:tc>
@@ -1984,41 +1718,13 @@
                 <w:rFonts w:ascii="Arial Narrow" w:hAnsi="Arial Narrow"/>
               </w:rPr>
             </w:pPr>
-            <w:proofErr w:type="spellStart"/>
             <w:r>
               <w:rPr>
                 <w:rFonts w:ascii="Arial Narrow" w:hAnsi="Arial Narrow"/>
                 <w:bCs/>
                 <w:lang w:val="en-US"/>
               </w:rPr>
-              <w:t>Menerapkan</w:t>
-            </w:r>
-            <w:proofErr w:type="spellEnd"/>
-            <w:r>
-              <w:rPr>
-                <w:rFonts w:ascii="Arial Narrow" w:hAnsi="Arial Narrow"/>
-                <w:bCs/>
-                <w:lang w:val="en-US"/>
-              </w:rPr>
-              <w:t xml:space="preserve"> </w:t>
-            </w:r>
-            <w:proofErr w:type="spellStart"/>
-            <w:r>
-              <w:rPr>
-                <w:rFonts w:ascii="Arial Narrow" w:hAnsi="Arial Narrow"/>
-                <w:bCs/>
-                <w:lang w:val="en-US"/>
-              </w:rPr>
-              <w:t>Akses</w:t>
-            </w:r>
-            <w:proofErr w:type="spellEnd"/>
-            <w:r>
-              <w:rPr>
-                <w:rFonts w:ascii="Arial Narrow" w:hAnsi="Arial Narrow"/>
-                <w:bCs/>
-                <w:lang w:val="en-US"/>
-              </w:rPr>
-              <w:t xml:space="preserve"> Basis Data</w:t>
+              <w:t>Menerapkan Akses Basis Data</w:t>
             </w:r>
           </w:p>
         </w:tc>
@@ -2148,59 +1854,13 @@
                 <w:rFonts w:ascii="Arial Narrow" w:hAnsi="Arial Narrow"/>
               </w:rPr>
             </w:pPr>
-            <w:proofErr w:type="spellStart"/>
             <w:r>
               <w:rPr>
                 <w:rFonts w:ascii="Arial Narrow" w:hAnsi="Arial Narrow"/>
                 <w:bCs/>
                 <w:lang w:val="en-US"/>
               </w:rPr>
-              <w:t>Membuat</w:t>
-            </w:r>
-            <w:proofErr w:type="spellEnd"/>
-            <w:r>
-              <w:rPr>
-                <w:rFonts w:ascii="Arial Narrow" w:hAnsi="Arial Narrow"/>
-                <w:bCs/>
-                <w:lang w:val="en-US"/>
-              </w:rPr>
-              <w:t xml:space="preserve"> </w:t>
-            </w:r>
-            <w:proofErr w:type="spellStart"/>
-            <w:r>
-              <w:rPr>
-                <w:rFonts w:ascii="Arial Narrow" w:hAnsi="Arial Narrow"/>
-                <w:bCs/>
-                <w:lang w:val="en-US"/>
-              </w:rPr>
-              <w:t>Dokumen</w:t>
-            </w:r>
-            <w:proofErr w:type="spellEnd"/>
-            <w:r>
-              <w:rPr>
-                <w:rFonts w:ascii="Arial Narrow" w:hAnsi="Arial Narrow"/>
-                <w:bCs/>
-                <w:lang w:val="en-US"/>
-              </w:rPr>
-              <w:t xml:space="preserve"> </w:t>
-            </w:r>
-            <w:proofErr w:type="spellStart"/>
-            <w:r>
-              <w:rPr>
-                <w:rFonts w:ascii="Arial Narrow" w:hAnsi="Arial Narrow"/>
-                <w:bCs/>
-                <w:lang w:val="en-US"/>
-              </w:rPr>
-              <w:t>Kode</w:t>
-            </w:r>
-            <w:proofErr w:type="spellEnd"/>
-            <w:r>
-              <w:rPr>
-                <w:rFonts w:ascii="Arial Narrow" w:hAnsi="Arial Narrow"/>
-                <w:bCs/>
-                <w:lang w:val="en-US"/>
-              </w:rPr>
-              <w:t xml:space="preserve"> Program</w:t>
+              <w:t>Membuat Dokumen Kode Program</w:t>
             </w:r>
           </w:p>
         </w:tc>
@@ -2331,23 +1991,13 @@
                 <w:rFonts w:ascii="Arial Narrow" w:hAnsi="Arial Narrow"/>
               </w:rPr>
             </w:pPr>
-            <w:proofErr w:type="spellStart"/>
             <w:r>
               <w:rPr>
                 <w:rFonts w:ascii="Arial Narrow" w:hAnsi="Arial Narrow"/>
                 <w:bCs/>
                 <w:lang w:val="en-US"/>
               </w:rPr>
-              <w:t>Melakukan</w:t>
-            </w:r>
-            <w:proofErr w:type="spellEnd"/>
-            <w:r>
-              <w:rPr>
-                <w:rFonts w:ascii="Arial Narrow" w:hAnsi="Arial Narrow"/>
-                <w:bCs/>
-                <w:lang w:val="en-US"/>
-              </w:rPr>
-              <w:t xml:space="preserve"> Debugging</w:t>
+              <w:t>Melakukan Debugging</w:t>
             </w:r>
           </w:p>
         </w:tc>
@@ -2495,41 +2145,13 @@
                 <w:rFonts w:ascii="Arial Narrow" w:hAnsi="Arial Narrow"/>
               </w:rPr>
             </w:pPr>
-            <w:proofErr w:type="spellStart"/>
             <w:r>
               <w:rPr>
                 <w:rFonts w:ascii="Arial Narrow" w:hAnsi="Arial Narrow"/>
                 <w:bCs/>
                 <w:lang w:val="en-US"/>
               </w:rPr>
-              <w:t>Melaksanakan</w:t>
-            </w:r>
-            <w:proofErr w:type="spellEnd"/>
-            <w:r>
-              <w:rPr>
-                <w:rFonts w:ascii="Arial Narrow" w:hAnsi="Arial Narrow"/>
-                <w:bCs/>
-                <w:lang w:val="en-US"/>
-              </w:rPr>
-              <w:t xml:space="preserve"> </w:t>
-            </w:r>
-            <w:proofErr w:type="spellStart"/>
-            <w:r>
-              <w:rPr>
-                <w:rFonts w:ascii="Arial Narrow" w:hAnsi="Arial Narrow"/>
-                <w:bCs/>
-                <w:lang w:val="en-US"/>
-              </w:rPr>
-              <w:t>Pengujian</w:t>
-            </w:r>
-            <w:proofErr w:type="spellEnd"/>
-            <w:r>
-              <w:rPr>
-                <w:rFonts w:ascii="Arial Narrow" w:hAnsi="Arial Narrow"/>
-                <w:bCs/>
-                <w:lang w:val="en-US"/>
-              </w:rPr>
-              <w:t xml:space="preserve"> Unit Program</w:t>
+              <w:t>Melaksanakan Pengujian Unit Program</w:t>
             </w:r>
           </w:p>
         </w:tc>
@@ -2653,8 +2275,6 @@
               </w:rPr>
               <w:t>PYTHON 3</w:t>
             </w:r>
-            <w:bookmarkStart w:id="0" w:name="_GoBack"/>
-            <w:bookmarkEnd w:id="0"/>
           </w:p>
           <w:p>
             <w:pPr>
@@ -2795,33 +2415,59 @@
             <w:r>
               <w:rPr>
                 <w:rFonts w:ascii="Arial Narrow" w:hAnsi="Arial Narrow"/>
+                <w:noProof/>
                 <w:w w:val="95"/>
                 <w:sz w:val="24"/>
-              </w:rPr>
-              <w:pict w14:anchorId="5B513064">
-                <v:shapetype id="_x0000_t75" coordsize="21600,21600" o:spt="75" o:preferrelative="t" path="m@4@5l@4@11@9@11@9@5xe" filled="f" stroked="f">
-                  <v:stroke joinstyle="miter"/>
-                  <v:formulas>
-                    <v:f eqn="if lineDrawn pixelLineWidth 0"/>
-                    <v:f eqn="sum @0 1 0"/>
-                    <v:f eqn="sum 0 0 @1"/>
-                    <v:f eqn="prod @2 1 2"/>
-                    <v:f eqn="prod @3 21600 pixelWidth"/>
-                    <v:f eqn="prod @3 21600 pixelHeight"/>
-                    <v:f eqn="sum @0 0 1"/>
-                    <v:f eqn="prod @6 1 2"/>
-                    <v:f eqn="prod @7 21600 pixelWidth"/>
-                    <v:f eqn="sum @8 21600 0"/>
-                    <v:f eqn="prod @7 21600 pixelHeight"/>
-                    <v:f eqn="sum @10 21600 0"/>
-                  </v:formulas>
-                  <v:path o:extrusionok="f" gradientshapeok="t" o:connecttype="rect"/>
-                  <o:lock v:ext="edit" aspectratio="t"/>
-                </v:shapetype>
-                <v:shape id="_x0000_i1025" type="#_x0000_t75" style="width:90pt;height:78.75pt">
-                  <v:imagedata r:id="rId7" o:title="ttd_8O9AxoA"/>
-                </v:shape>
-              </w:pict>
+                <w:lang w:val="en-US"/>
+              </w:rPr>
+              <w:drawing>
+                <wp:inline distT="0" distB="0" distL="0" distR="0" wp14:anchorId="5B513064" wp14:editId="7D917523">
+                  <wp:extent cx="1143000" cy="1000125"/>
+                  <wp:effectExtent l="0" t="0" r="0" b="9525"/>
+                  <wp:docPr id="3" name="Picture 1" descr="C:\Users\H310 I7\AppData\Local\Microsoft\Windows\INetCache\Content.Word\ttd_8O9AxoA.JPG"/>
+                  <wp:cNvGraphicFramePr>
+                    <a:graphicFrameLocks xmlns:a="http://schemas.openxmlformats.org/drawingml/2006/main" noChangeAspect="1"/>
+                  </wp:cNvGraphicFramePr>
+                  <a:graphic xmlns:a="http://schemas.openxmlformats.org/drawingml/2006/main">
+                    <a:graphicData uri="http://schemas.openxmlformats.org/drawingml/2006/picture">
+                      <pic:pic xmlns:pic="http://schemas.openxmlformats.org/drawingml/2006/picture">
+                        <pic:nvPicPr>
+                          <pic:cNvPr id="0" name="Picture 1" descr="C:\Users\H310 I7\AppData\Local\Microsoft\Windows\INetCache\Content.Word\ttd_8O9AxoA.JPG"/>
+                          <pic:cNvPicPr>
+                            <a:picLocks noChangeAspect="1" noChangeArrowheads="1"/>
+                          </pic:cNvPicPr>
+                        </pic:nvPicPr>
+                        <pic:blipFill>
+                          <a:blip r:embed="rId7">
+                            <a:extLst>
+                              <a:ext uri="{28A0092B-C50C-407E-A947-70E740481C1C}">
+                                <a14:useLocalDpi xmlns:a14="http://schemas.microsoft.com/office/drawing/2010/main" val="0"/>
+                              </a:ext>
+                            </a:extLst>
+                          </a:blip>
+                          <a:srcRect/>
+                          <a:stretch>
+                            <a:fillRect/>
+                          </a:stretch>
+                        </pic:blipFill>
+                        <pic:spPr bwMode="auto">
+                          <a:xfrm>
+                            <a:off x="0" y="0"/>
+                            <a:ext cx="1143000" cy="1000125"/>
+                          </a:xfrm>
+                          <a:prstGeom prst="rect">
+                            <a:avLst/>
+                          </a:prstGeom>
+                          <a:noFill/>
+                          <a:ln>
+                            <a:noFill/>
+                          </a:ln>
+                        </pic:spPr>
+                      </pic:pic>
+                    </a:graphicData>
+                  </a:graphic>
+                </wp:inline>
+              </w:drawing>
             </w:r>
           </w:p>
         </w:tc>
